--- a/Documents/CS3337 FRD-SDD-STP.docx
+++ b/Documents/CS3337 FRD-SDD-STP.docx
@@ -1707,7 +1707,7 @@
           <w:bCs/>
           <w:u w:val="single"/>
         </w:rPr>
-        <w:t>_______________</w:t>
+        <w:t xml:space="preserve">                                  </w:t>
       </w:r>
       <w:r>
         <w:rPr>
@@ -1741,7 +1741,7 @@
           <w:bCs/>
           <w:u w:val="single"/>
         </w:rPr>
-        <w:t>Month day, 20xx</w:t>
+        <w:t xml:space="preserve">                              </w:t>
       </w:r>
     </w:p>
     <w:p>
@@ -1802,7 +1802,13 @@
         <w:rPr>
           <w:rFonts w:ascii="Roboto" w:hAnsi="Roboto" w:cs="Helvetica"/>
         </w:rPr>
-        <w:t xml:space="preserve"> Date</w:t>
+        <w:tab/>
+      </w:r>
+      <w:r>
+        <w:rPr>
+          <w:rFonts w:ascii="Roboto" w:hAnsi="Roboto" w:cs="Helvetica"/>
+        </w:rPr>
+        <w:t>Date</w:t>
       </w:r>
     </w:p>
     <w:p>
@@ -1891,7 +1897,7 @@
           <w:bCs/>
           <w:u w:val="single"/>
         </w:rPr>
-        <w:t>_______________</w:t>
+        <w:t xml:space="preserve">                                  </w:t>
       </w:r>
       <w:r>
         <w:rPr>
@@ -1916,16 +1922,7 @@
           <w:bCs/>
           <w:u w:val="single"/>
         </w:rPr>
-        <w:t xml:space="preserve">    </w:t>
-      </w:r>
-      <w:r>
-        <w:rPr>
-          <w:rFonts w:ascii="Roboto" w:hAnsi="Roboto" w:cs="Helvetica"/>
-          <w:b/>
-          <w:bCs/>
-          <w:u w:val="single"/>
-        </w:rPr>
-        <w:t>Month day, 20xx</w:t>
+        <w:t xml:space="preserve">                                  </w:t>
       </w:r>
     </w:p>
     <w:p>
@@ -1969,7 +1966,19 @@
           <w:rFonts w:ascii="Roboto" w:hAnsi="Roboto" w:cs="Helvetica"/>
         </w:rPr>
         <w:tab/>
-        <w:t xml:space="preserve">       </w:t>
+        <w:t xml:space="preserve">     </w:t>
+      </w:r>
+      <w:r>
+        <w:rPr>
+          <w:rFonts w:ascii="Roboto" w:hAnsi="Roboto" w:cs="Helvetica"/>
+        </w:rPr>
+        <w:tab/>
+      </w:r>
+      <w:r>
+        <w:rPr>
+          <w:rFonts w:ascii="Roboto" w:hAnsi="Roboto" w:cs="Helvetica"/>
+        </w:rPr>
+        <w:tab/>
       </w:r>
       <w:r>
         <w:rPr>
@@ -2106,7 +2115,6 @@
           <w:tab w:val="left" w:pos="3240"/>
           <w:tab w:val="left" w:pos="3600"/>
         </w:tabs>
-        <w:jc w:val="center"/>
         <w:rPr>
           <w:rFonts w:ascii="Roboto" w:hAnsi="Roboto" w:cs="Helvetica"/>
           <w:sz w:val="20"/>
@@ -2135,27 +2143,6 @@
           <w:tab w:val="left" w:pos="3240"/>
           <w:tab w:val="left" w:pos="3600"/>
         </w:tabs>
-        <w:rPr>
-          <w:rFonts w:ascii="Roboto" w:hAnsi="Roboto" w:cs="Helvetica"/>
-          <w:sz w:val="20"/>
-          <w:szCs w:val="20"/>
-        </w:rPr>
-      </w:pPr>
-    </w:p>
-    <w:p>
-      <w:pPr>
-        <w:tabs>
-          <w:tab w:val="left" w:pos="360"/>
-          <w:tab w:val="left" w:pos="720"/>
-          <w:tab w:val="left" w:pos="1080"/>
-          <w:tab w:val="left" w:pos="1440"/>
-          <w:tab w:val="left" w:pos="1800"/>
-          <w:tab w:val="left" w:pos="2160"/>
-          <w:tab w:val="left" w:pos="2520"/>
-          <w:tab w:val="left" w:pos="2880"/>
-          <w:tab w:val="left" w:pos="3240"/>
-          <w:tab w:val="left" w:pos="3600"/>
-        </w:tabs>
         <w:jc w:val="center"/>
         <w:rPr>
           <w:rFonts w:ascii="Roboto" w:hAnsi="Roboto" w:cs="Helvetica"/>
@@ -2171,6 +2158,7 @@
           <w:bCs/>
           <w:u w:val="single"/>
         </w:rPr>
+        <w:lastRenderedPageBreak/>
         <w:t>Document Change Log</w:t>
       </w:r>
     </w:p>
@@ -9620,8 +9608,6 @@
         </w:rPr>
         <w:t>Video and Chill</w:t>
       </w:r>
-      <w:bookmarkStart w:id="0" w:name="_GoBack"/>
-      <w:bookmarkEnd w:id="0"/>
       <w:r>
         <w:rPr>
           <w:rFonts w:ascii="Roboto" w:hAnsi="Roboto" w:cs="Helvetica"/>
@@ -9706,17 +9692,26 @@
           <w:sz w:val="20"/>
           <w:szCs w:val="20"/>
         </w:rPr>
-        <w:t xml:space="preserve">Section 6 is the last major section in this document and includes the overall Test Plan (TP) of the </w:t>
-      </w:r>
-      <w:r>
-        <w:rPr>
-          <w:rFonts w:ascii="Roboto" w:hAnsi="Roboto" w:cs="Helvetica"/>
-          <w:b/>
-          <w:bCs/>
-          <w:sz w:val="20"/>
-          <w:szCs w:val="20"/>
-        </w:rPr>
-        <w:t>Project Name</w:t>
+        <w:t>Section 6 is the last major section in this document and includes the overall Test Plan (TP) of the</w:t>
+      </w:r>
+      <w:r>
+        <w:rPr>
+          <w:rFonts w:ascii="Roboto" w:hAnsi="Roboto" w:cs="Helvetica"/>
+          <w:b/>
+          <w:bCs/>
+          <w:sz w:val="20"/>
+          <w:szCs w:val="20"/>
+        </w:rPr>
+        <w:t xml:space="preserve"> </w:t>
+      </w:r>
+      <w:r>
+        <w:rPr>
+          <w:rFonts w:ascii="Roboto" w:hAnsi="Roboto" w:cs="Helvetica"/>
+          <w:bCs/>
+          <w:sz w:val="20"/>
+          <w:szCs w:val="20"/>
+        </w:rPr>
+        <w:t>Video and Chill</w:t>
       </w:r>
       <w:r>
         <w:rPr>
@@ -10509,12 +10504,10 @@
           <w:rFonts w:ascii="Roboto" w:hAnsi="Roboto" w:cs="Helvetica"/>
           <w:b/>
           <w:bCs/>
-          <w:i/>
-          <w:iCs/>
-          <w:sz w:val="20"/>
-          <w:szCs w:val="20"/>
-        </w:rPr>
-        <w:t>PROJECT NAME</w:t>
+          <w:sz w:val="20"/>
+          <w:szCs w:val="20"/>
+        </w:rPr>
+        <w:t>VIDEO AND CHILL</w:t>
       </w:r>
     </w:p>
     <w:p>
@@ -10582,11 +10575,19 @@
       <w:r>
         <w:rPr>
           <w:rFonts w:ascii="Roboto" w:hAnsi="Roboto" w:cs="Helvetica"/>
-          <w:b/>
-          <w:sz w:val="20"/>
-          <w:szCs w:val="20"/>
-        </w:rPr>
-        <w:t xml:space="preserve">Project Name </w:t>
+          <w:sz w:val="20"/>
+          <w:szCs w:val="20"/>
+        </w:rPr>
+        <w:t>Video and Chill</w:t>
+      </w:r>
+      <w:r>
+        <w:rPr>
+          <w:rFonts w:ascii="Roboto" w:hAnsi="Roboto" w:cs="Helvetica"/>
+          <w:b/>
+          <w:sz w:val="20"/>
+          <w:szCs w:val="20"/>
+        </w:rPr>
+        <w:t xml:space="preserve"> </w:t>
       </w:r>
       <w:r>
         <w:rPr>
@@ -10640,16 +10641,15 @@
           <w:sz w:val="20"/>
           <w:szCs w:val="20"/>
         </w:rPr>
-        <w:t xml:space="preserve">The major tool used to design </w:t>
-      </w:r>
-      <w:r>
-        <w:rPr>
-          <w:rFonts w:ascii="Roboto" w:hAnsi="Roboto" w:cs="Helvetica"/>
-          <w:b/>
-          <w:sz w:val="20"/>
-          <w:szCs w:val="20"/>
-        </w:rPr>
-        <w:t>Project Name</w:t>
+        <w:t>The major tool used to design</w:t>
+      </w:r>
+      <w:r>
+        <w:rPr>
+          <w:rFonts w:ascii="Roboto" w:hAnsi="Roboto" w:cs="Helvetica"/>
+          <w:sz w:val="20"/>
+          <w:szCs w:val="20"/>
+        </w:rPr>
+        <w:t xml:space="preserve"> Video and Chill</w:t>
       </w:r>
       <w:r>
         <w:rPr>
@@ -10705,18 +10705,16 @@
           <w:sz w:val="20"/>
           <w:szCs w:val="20"/>
         </w:rPr>
-        <w:t xml:space="preserve">In the </w:t>
-      </w:r>
-      <w:proofErr w:type="gramStart"/>
-      <w:r>
-        <w:rPr>
-          <w:rFonts w:ascii="Roboto" w:hAnsi="Roboto" w:cs="Helvetica"/>
-          <w:sz w:val="20"/>
-          <w:szCs w:val="20"/>
-        </w:rPr>
-        <w:t>future</w:t>
-      </w:r>
-      <w:proofErr w:type="gramEnd"/>
+        <w:t>In the future</w:t>
+      </w:r>
+      <w:r>
+        <w:rPr>
+          <w:rFonts w:ascii="Roboto" w:hAnsi="Roboto" w:cs="Helvetica"/>
+          <w:sz w:val="20"/>
+          <w:szCs w:val="20"/>
+        </w:rPr>
+        <w:t>,</w:t>
+      </w:r>
       <w:r>
         <w:rPr>
           <w:rFonts w:ascii="Roboto" w:hAnsi="Roboto" w:cs="Helvetica"/>
@@ -10885,11 +10883,10 @@
       <w:r>
         <w:rPr>
           <w:rFonts w:ascii="Roboto" w:hAnsi="Roboto" w:cs="Helvetica"/>
-          <w:b/>
-          <w:sz w:val="20"/>
-          <w:szCs w:val="20"/>
-        </w:rPr>
-        <w:t>Project Name</w:t>
+          <w:sz w:val="20"/>
+          <w:szCs w:val="20"/>
+        </w:rPr>
+        <w:t>Video and Chill</w:t>
       </w:r>
       <w:r>
         <w:rPr>
@@ -11076,11 +11073,10 @@
       <w:r>
         <w:rPr>
           <w:rFonts w:ascii="Roboto" w:hAnsi="Roboto" w:cs="Helvetica"/>
-          <w:b/>
-          <w:sz w:val="20"/>
-          <w:szCs w:val="20"/>
-        </w:rPr>
-        <w:t xml:space="preserve">Project Name </w:t>
+          <w:sz w:val="20"/>
+          <w:szCs w:val="20"/>
+        </w:rPr>
+        <w:t xml:space="preserve">Video and Chill </w:t>
       </w:r>
       <w:r>
         <w:rPr>
@@ -11146,16 +11142,15 @@
           <w:sz w:val="20"/>
           <w:szCs w:val="20"/>
         </w:rPr>
-        <w:t xml:space="preserve">The </w:t>
-      </w:r>
-      <w:r>
-        <w:rPr>
-          <w:rFonts w:ascii="Roboto" w:hAnsi="Roboto" w:cs="Helvetica"/>
-          <w:b/>
-          <w:sz w:val="20"/>
-          <w:szCs w:val="20"/>
-        </w:rPr>
-        <w:t>Project Name</w:t>
+        <w:t>The</w:t>
+      </w:r>
+      <w:r>
+        <w:rPr>
+          <w:rFonts w:ascii="Roboto" w:hAnsi="Roboto" w:cs="Helvetica"/>
+          <w:sz w:val="20"/>
+          <w:szCs w:val="20"/>
+        </w:rPr>
+        <w:t xml:space="preserve"> Video and Chill</w:t>
       </w:r>
       <w:r>
         <w:rPr>
@@ -11463,12 +11458,23 @@
           <w:rFonts w:ascii="Roboto" w:hAnsi="Roboto" w:cs="Helvetica"/>
           <w:b/>
           <w:bCs/>
+          <w:iCs/>
+          <w:sz w:val="20"/>
+          <w:szCs w:val="20"/>
+        </w:rPr>
+        <w:t>VIDEO AND CHILL</w:t>
+      </w:r>
+      <w:r>
+        <w:rPr>
+          <w:rFonts w:ascii="Roboto" w:hAnsi="Roboto" w:cs="Helvetica"/>
+          <w:b/>
+          <w:bCs/>
           <w:i/>
           <w:iCs/>
           <w:sz w:val="20"/>
           <w:szCs w:val="20"/>
         </w:rPr>
-        <w:t xml:space="preserve">PROJECT NAME </w:t>
+        <w:t xml:space="preserve"> </w:t>
       </w:r>
       <w:r>
         <w:rPr>
@@ -11542,7 +11548,22 @@
           <w:szCs w:val="20"/>
         </w:rPr>
         <w:tab/>
-        <w:t>Project Name Functional Requirements</w:t>
+      </w:r>
+      <w:r>
+        <w:rPr>
+          <w:rFonts w:ascii="Roboto" w:hAnsi="Roboto" w:cs="Helvetica"/>
+          <w:sz w:val="20"/>
+          <w:szCs w:val="20"/>
+        </w:rPr>
+        <w:t>Video and Chill</w:t>
+      </w:r>
+      <w:r>
+        <w:rPr>
+          <w:rFonts w:ascii="Roboto" w:hAnsi="Roboto" w:cs="Helvetica"/>
+          <w:sz w:val="20"/>
+          <w:szCs w:val="20"/>
+        </w:rPr>
+        <w:t xml:space="preserve"> Functional Requirements</w:t>
       </w:r>
     </w:p>
     <w:p>
@@ -11585,11 +11606,10 @@
       <w:r>
         <w:rPr>
           <w:rFonts w:ascii="Roboto" w:hAnsi="Roboto" w:cs="Helvetica"/>
-          <w:b/>
-          <w:sz w:val="20"/>
-          <w:szCs w:val="20"/>
-        </w:rPr>
-        <w:t>Project Name</w:t>
+          <w:sz w:val="20"/>
+          <w:szCs w:val="20"/>
+        </w:rPr>
+        <w:t>Video and Chill</w:t>
       </w:r>
       <w:r>
         <w:rPr>
@@ -12968,11 +12988,10 @@
         <w:rPr>
           <w:rFonts w:ascii="Roboto" w:hAnsi="Roboto" w:cs="Helvetica"/>
           <w:b/>
-          <w:i/>
-          <w:sz w:val="20"/>
-          <w:szCs w:val="20"/>
-        </w:rPr>
-        <w:t>PROJECT NAME</w:t>
+          <w:sz w:val="20"/>
+          <w:szCs w:val="20"/>
+        </w:rPr>
+        <w:t>VIDEO AND CHILL</w:t>
       </w:r>
       <w:r>
         <w:rPr>
@@ -13019,7 +13038,23 @@
           <w:sz w:val="20"/>
           <w:szCs w:val="20"/>
         </w:rPr>
-        <w:t xml:space="preserve">This Section collects all the Project-Acronym Non-Functional Requirements. All </w:t>
+        <w:t>This Section collects all the</w:t>
+      </w:r>
+      <w:r>
+        <w:rPr>
+          <w:rFonts w:ascii="Roboto" w:hAnsi="Roboto" w:cs="Helvetica"/>
+          <w:sz w:val="20"/>
+          <w:szCs w:val="20"/>
+        </w:rPr>
+        <w:t xml:space="preserve"> V&amp;C</w:t>
+      </w:r>
+      <w:r>
+        <w:rPr>
+          <w:rFonts w:ascii="Roboto" w:hAnsi="Roboto" w:cs="Helvetica"/>
+          <w:sz w:val="20"/>
+          <w:szCs w:val="20"/>
+        </w:rPr>
+        <w:t xml:space="preserve"> Non-Functional Requirements. All </w:t>
       </w:r>
       <w:r>
         <w:rPr>
@@ -13125,7 +13160,13 @@
         <w:rPr>
           <w:rFonts w:ascii="Roboto" w:hAnsi="Roboto"/>
         </w:rPr>
-        <w:t>Project Acronym requires</w:t>
+        <w:t>V&amp;C</w:t>
+      </w:r>
+      <w:r>
+        <w:rPr>
+          <w:rFonts w:ascii="Roboto" w:hAnsi="Roboto"/>
+        </w:rPr>
+        <w:t xml:space="preserve"> requires</w:t>
       </w:r>
     </w:p>
     <w:p>
@@ -13465,11 +13506,10 @@
         <w:rPr>
           <w:rFonts w:ascii="Roboto" w:hAnsi="Roboto" w:cs="Helvetica"/>
           <w:b/>
-          <w:i/>
-          <w:sz w:val="20"/>
-          <w:szCs w:val="20"/>
-        </w:rPr>
-        <w:t>PROJECT NAME</w:t>
+          <w:sz w:val="20"/>
+          <w:szCs w:val="20"/>
+        </w:rPr>
+        <w:t>VIDEO AND CHILL</w:t>
       </w:r>
       <w:r>
         <w:rPr>
@@ -13516,7 +13556,23 @@
           <w:sz w:val="20"/>
           <w:szCs w:val="20"/>
         </w:rPr>
-        <w:t>This Section collects all the Project-Acronym Hardware Requirements. All hardware requirements are numbered “H – n” where “n” indicates the n</w:t>
+        <w:t xml:space="preserve">This Section collects all the </w:t>
+      </w:r>
+      <w:r>
+        <w:rPr>
+          <w:rFonts w:ascii="Roboto" w:hAnsi="Roboto" w:cs="Helvetica"/>
+          <w:sz w:val="20"/>
+          <w:szCs w:val="20"/>
+        </w:rPr>
+        <w:t>V&amp;C</w:t>
+      </w:r>
+      <w:r>
+        <w:rPr>
+          <w:rFonts w:ascii="Roboto" w:hAnsi="Roboto" w:cs="Helvetica"/>
+          <w:sz w:val="20"/>
+          <w:szCs w:val="20"/>
+        </w:rPr>
+        <w:t xml:space="preserve"> Hardware Requirements. All hardware requirements are numbered “H – n” where “n” indicates the n</w:t>
       </w:r>
       <w:r>
         <w:rPr>
@@ -13713,12 +13769,23 @@
           <w:rFonts w:ascii="Roboto" w:hAnsi="Roboto" w:cs="Helvetica"/>
           <w:b/>
           <w:bCs/>
+          <w:iCs/>
+          <w:sz w:val="20"/>
+          <w:szCs w:val="20"/>
+        </w:rPr>
+        <w:t>VIDEO AND CHILL</w:t>
+      </w:r>
+      <w:r>
+        <w:rPr>
+          <w:rFonts w:ascii="Roboto" w:hAnsi="Roboto" w:cs="Helvetica"/>
+          <w:b/>
+          <w:bCs/>
           <w:i/>
           <w:iCs/>
           <w:sz w:val="20"/>
           <w:szCs w:val="20"/>
         </w:rPr>
-        <w:t xml:space="preserve">PROJECT NAME </w:t>
+        <w:t xml:space="preserve"> </w:t>
       </w:r>
       <w:r>
         <w:rPr>
@@ -13798,11 +13865,10 @@
       <w:r>
         <w:rPr>
           <w:rFonts w:ascii="Roboto" w:hAnsi="Roboto" w:cs="Helvetica"/>
-          <w:b/>
-          <w:sz w:val="20"/>
-          <w:szCs w:val="20"/>
-        </w:rPr>
-        <w:t>Project Name</w:t>
+          <w:sz w:val="20"/>
+          <w:szCs w:val="20"/>
+        </w:rPr>
+        <w:t>Video and Chill</w:t>
       </w:r>
       <w:r>
         <w:rPr>
@@ -13948,96 +14014,6 @@
         </w:rPr>
         <w:t xml:space="preserve"> 2 and responding to the requirements listed in its correlated sub-section in chapter 3.</w:t>
       </w:r>
-    </w:p>
-    <w:p>
-      <w:pPr>
-        <w:tabs>
-          <w:tab w:val="left" w:pos="360"/>
-          <w:tab w:val="left" w:pos="720"/>
-          <w:tab w:val="left" w:pos="1080"/>
-          <w:tab w:val="left" w:pos="7920"/>
-        </w:tabs>
-        <w:rPr>
-          <w:rFonts w:ascii="Roboto" w:hAnsi="Roboto" w:cs="Helvetica"/>
-          <w:sz w:val="20"/>
-          <w:szCs w:val="20"/>
-        </w:rPr>
-      </w:pPr>
-    </w:p>
-    <w:p>
-      <w:pPr>
-        <w:tabs>
-          <w:tab w:val="left" w:pos="360"/>
-          <w:tab w:val="left" w:pos="720"/>
-          <w:tab w:val="left" w:pos="1080"/>
-          <w:tab w:val="left" w:pos="7920"/>
-        </w:tabs>
-        <w:rPr>
-          <w:rFonts w:ascii="Roboto" w:hAnsi="Roboto" w:cs="Helvetica"/>
-          <w:sz w:val="20"/>
-          <w:szCs w:val="20"/>
-        </w:rPr>
-      </w:pPr>
-    </w:p>
-    <w:p>
-      <w:pPr>
-        <w:tabs>
-          <w:tab w:val="left" w:pos="360"/>
-          <w:tab w:val="left" w:pos="720"/>
-          <w:tab w:val="left" w:pos="1080"/>
-          <w:tab w:val="left" w:pos="7920"/>
-        </w:tabs>
-        <w:rPr>
-          <w:rFonts w:ascii="Roboto" w:hAnsi="Roboto" w:cs="Helvetica"/>
-          <w:sz w:val="20"/>
-          <w:szCs w:val="20"/>
-        </w:rPr>
-      </w:pPr>
-    </w:p>
-    <w:p>
-      <w:pPr>
-        <w:tabs>
-          <w:tab w:val="left" w:pos="360"/>
-          <w:tab w:val="left" w:pos="720"/>
-          <w:tab w:val="left" w:pos="1080"/>
-          <w:tab w:val="left" w:pos="7920"/>
-        </w:tabs>
-        <w:rPr>
-          <w:rFonts w:ascii="Roboto" w:hAnsi="Roboto" w:cs="Helvetica"/>
-          <w:sz w:val="20"/>
-          <w:szCs w:val="20"/>
-        </w:rPr>
-      </w:pPr>
-    </w:p>
-    <w:p>
-      <w:pPr>
-        <w:tabs>
-          <w:tab w:val="left" w:pos="360"/>
-          <w:tab w:val="left" w:pos="720"/>
-          <w:tab w:val="left" w:pos="1080"/>
-          <w:tab w:val="left" w:pos="7920"/>
-        </w:tabs>
-        <w:rPr>
-          <w:rFonts w:ascii="Roboto" w:hAnsi="Roboto" w:cs="Helvetica"/>
-          <w:sz w:val="20"/>
-          <w:szCs w:val="20"/>
-        </w:rPr>
-      </w:pPr>
-    </w:p>
-    <w:p>
-      <w:pPr>
-        <w:tabs>
-          <w:tab w:val="left" w:pos="360"/>
-          <w:tab w:val="left" w:pos="720"/>
-          <w:tab w:val="left" w:pos="1080"/>
-          <w:tab w:val="left" w:pos="7920"/>
-        </w:tabs>
-        <w:rPr>
-          <w:rFonts w:ascii="Roboto" w:hAnsi="Roboto" w:cs="Helvetica"/>
-          <w:sz w:val="20"/>
-          <w:szCs w:val="20"/>
-        </w:rPr>
-      </w:pPr>
     </w:p>
     <w:p>
       <w:pPr>
@@ -14801,12 +14777,23 @@
           <w:rFonts w:ascii="Roboto" w:hAnsi="Roboto" w:cs="Helvetica"/>
           <w:b/>
           <w:bCs/>
+          <w:iCs/>
+          <w:sz w:val="20"/>
+          <w:szCs w:val="20"/>
+        </w:rPr>
+        <w:t>VIDEO AND CHILL</w:t>
+      </w:r>
+      <w:r>
+        <w:rPr>
+          <w:rFonts w:ascii="Roboto" w:hAnsi="Roboto" w:cs="Helvetica"/>
+          <w:b/>
+          <w:bCs/>
           <w:i/>
           <w:iCs/>
           <w:sz w:val="20"/>
           <w:szCs w:val="20"/>
         </w:rPr>
-        <w:t xml:space="preserve">PROJECT NAME </w:t>
+        <w:t xml:space="preserve"> </w:t>
       </w:r>
       <w:r>
         <w:rPr>
@@ -14965,7 +14952,22 @@
           <w:szCs w:val="20"/>
         </w:rPr>
         <w:tab/>
-        <w:t xml:space="preserve">Project Name Module 2.1 </w:t>
+      </w:r>
+      <w:r>
+        <w:rPr>
+          <w:rFonts w:ascii="Roboto" w:hAnsi="Roboto" w:cs="Helvetica"/>
+          <w:sz w:val="20"/>
+          <w:szCs w:val="20"/>
+        </w:rPr>
+        <w:t>Video and Chill</w:t>
+      </w:r>
+      <w:r>
+        <w:rPr>
+          <w:rFonts w:ascii="Roboto" w:hAnsi="Roboto" w:cs="Helvetica"/>
+          <w:sz w:val="20"/>
+          <w:szCs w:val="20"/>
+        </w:rPr>
+        <w:t xml:space="preserve"> Module 2.1 </w:t>
       </w:r>
     </w:p>
     <w:p>
@@ -15089,7 +15091,22 @@
           <w:szCs w:val="20"/>
         </w:rPr>
         <w:tab/>
-        <w:t>Project Name Module 2.2</w:t>
+      </w:r>
+      <w:r>
+        <w:rPr>
+          <w:rFonts w:ascii="Roboto" w:hAnsi="Roboto" w:cs="Helvetica"/>
+          <w:sz w:val="20"/>
+          <w:szCs w:val="20"/>
+        </w:rPr>
+        <w:t>Video and Chill</w:t>
+      </w:r>
+      <w:r>
+        <w:rPr>
+          <w:rFonts w:ascii="Roboto" w:hAnsi="Roboto" w:cs="Helvetica"/>
+          <w:sz w:val="20"/>
+          <w:szCs w:val="20"/>
+        </w:rPr>
+        <w:t xml:space="preserve"> Module 2.2</w:t>
       </w:r>
     </w:p>
     <w:p>
@@ -16591,17 +16608,15 @@
           <w:sz w:val="20"/>
           <w:szCs w:val="20"/>
         </w:rPr>
-        <w:t xml:space="preserve"> with various variations to adapt to the </w:t>
+        <w:t xml:space="preserve"> with various variations to adapt to the</w:t>
       </w:r>
       <w:r>
         <w:rPr>
           <w:rFonts w:ascii="Roboto" w:hAnsi="Roboto"/>
-          <w:b/>
-          <w:i/>
-          <w:sz w:val="20"/>
-          <w:szCs w:val="20"/>
-        </w:rPr>
-        <w:t>PROJECT NAME</w:t>
+          <w:sz w:val="20"/>
+          <w:szCs w:val="20"/>
+        </w:rPr>
+        <w:t xml:space="preserve"> Video and Chill</w:t>
       </w:r>
       <w:r>
         <w:rPr>
@@ -16809,11 +16824,10 @@
       <w:r>
         <w:rPr>
           <w:rFonts w:ascii="Roboto" w:hAnsi="Roboto"/>
-          <w:i/>
-          <w:sz w:val="20"/>
-          <w:szCs w:val="20"/>
-        </w:rPr>
-        <w:t>PROJECT NAME</w:t>
+          <w:sz w:val="20"/>
+          <w:szCs w:val="20"/>
+        </w:rPr>
+        <w:t>Video and Chill</w:t>
       </w:r>
       <w:r>
         <w:rPr>
@@ -17663,7 +17677,26 @@
           <w:szCs w:val="20"/>
         </w:rPr>
         <w:tab/>
-        <w:t>ACRONYMS</w:t>
+      </w:r>
+      <w:bookmarkStart w:id="0" w:name="_GoBack"/>
+      <w:r>
+        <w:rPr>
+          <w:rFonts w:ascii="Roboto" w:hAnsi="Roboto"/>
+          <w:b/>
+          <w:sz w:val="20"/>
+          <w:szCs w:val="20"/>
+        </w:rPr>
+        <w:t>ACRO</w:t>
+      </w:r>
+      <w:bookmarkEnd w:id="0"/>
+      <w:r>
+        <w:rPr>
+          <w:rFonts w:ascii="Roboto" w:hAnsi="Roboto"/>
+          <w:b/>
+          <w:sz w:val="20"/>
+          <w:szCs w:val="20"/>
+        </w:rPr>
+        <w:t>NYMS</w:t>
       </w:r>
     </w:p>
     <w:p>
@@ -18319,7 +18352,7 @@
       <w:rPr>
         <w:sz w:val="16"/>
       </w:rPr>
-      <w:t>CS3337: SRD/SDD/STP for Project Name, by All 4 Team Members Last Names, Semester, 20xx.</w:t>
+      <w:t>CS3337: SRD/SDD/STP for Video and Chill, by Tong, Tong, Feng, Kale, Spring, 2017.</w:t>
     </w:r>
   </w:p>
 </w:ftr>
@@ -18352,7 +18385,7 @@
       <w:rPr>
         <w:sz w:val="16"/>
       </w:rPr>
-      <w:t>CS3337: SRD/SDD/STP for Project Name, by All 4 Team Members Last Names, Semester, 20xx.</w:t>
+      <w:t>CS3337: SRD/SDD/STP for Video and Chill, by Tong, Tong, Feng, Kale, Spring, 2017.</w:t>
     </w:r>
   </w:p>
 </w:ftr>
@@ -18409,13 +18442,55 @@
       <w:rPr>
         <w:sz w:val="16"/>
       </w:rPr>
-      <w:t xml:space="preserve">/STP for Project Name, by All 4 Team Members Last Names, Semester, </w:t>
+      <w:t xml:space="preserve">/STP for </w:t>
     </w:r>
     <w:r>
       <w:rPr>
         <w:sz w:val="16"/>
       </w:rPr>
-      <w:t>20xx.</w:t>
+      <w:t>Video and Chill</w:t>
+    </w:r>
+    <w:r>
+      <w:rPr>
+        <w:sz w:val="16"/>
+      </w:rPr>
+      <w:t xml:space="preserve">, by </w:t>
+    </w:r>
+    <w:r>
+      <w:rPr>
+        <w:sz w:val="16"/>
+      </w:rPr>
+      <w:t>Tong, Tong, Feng, Kale</w:t>
+    </w:r>
+    <w:r>
+      <w:rPr>
+        <w:sz w:val="16"/>
+      </w:rPr>
+      <w:t xml:space="preserve">, </w:t>
+    </w:r>
+    <w:r>
+      <w:rPr>
+        <w:sz w:val="16"/>
+      </w:rPr>
+      <w:t>Spring</w:t>
+    </w:r>
+    <w:r>
+      <w:rPr>
+        <w:sz w:val="16"/>
+      </w:rPr>
+      <w:t xml:space="preserve">, </w:t>
+    </w:r>
+    <w:r>
+      <w:rPr>
+        <w:sz w:val="16"/>
+      </w:rPr>
+      <w:t>2017</w:t>
+    </w:r>
+    <w:r>
+      <w:rPr>
+        <w:sz w:val="16"/>
+      </w:rPr>
+      <w:t>.</w:t>
     </w:r>
   </w:p>
 </w:ftr>
